--- a/5-INFORMES DE AVANCE.docx
+++ b/5-INFORMES DE AVANCE.docx
@@ -13,7 +13,13 @@
         <w:rPr>
           <w:lang w:val="es-ES_tradnl"/>
         </w:rPr>
-        <w:t>2. Informe de Avance</w:t>
+        <w:t>2</w:t>
+      </w:r>
+      <w:r>
+        <w:rPr>
+          <w:lang w:val="es-ES_tradnl"/>
+        </w:rPr>
+        <w:t>.INFORME DE AVANCE</w:t>
       </w:r>
     </w:p>
     <w:p>
@@ -693,6 +699,7 @@
   <w:style w:type="paragraph" w:default="1" w:styleId="Normal">
     <w:name w:val="Normal"/>
     <w:qFormat/>
+    <w:rsid w:val="001C75F0"/>
   </w:style>
   <w:style w:type="character" w:default="1" w:styleId="DefaultParagraphFont">
     <w:name w:val="Default Paragraph Font"/>
